--- a/README Non-Gravitar.docx
+++ b/README Non-Gravitar.docx
@@ -132,10 +132,19 @@
         <w:t xml:space="preserve">la nostra navicella </w:t>
       </w:r>
       <w:r>
-        <w:t>ed avrà cinque vite</w:t>
-      </w:r>
-      <w:r>
-        <w:t>, ed il carburante è inizialmente settato a …</w:t>
+        <w:t xml:space="preserve">ed avrà </w:t>
+      </w:r>
+      <w:r>
+        <w:t>dieci</w:t>
+      </w:r>
+      <w:r>
+        <w:t xml:space="preserve"> vite</w:t>
+      </w:r>
+      <w:r>
+        <w:t>, ed il carburante è inizialmente settato a</w:t>
+      </w:r>
+      <w:r>
+        <w:t xml:space="preserve"> 1500</w:t>
       </w:r>
     </w:p>
     <w:p>
@@ -159,6 +168,9 @@
       <w:r>
         <w:t>&gt; per i pianeti</w:t>
       </w:r>
+      <w:r>
+        <w:t xml:space="preserve"> (verdi)</w:t>
+      </w:r>
     </w:p>
     <w:p>
       <w:pPr>
@@ -201,6 +213,9 @@
       <w:r>
         <w:t>)</w:t>
       </w:r>
+      <w:r>
+        <w:t xml:space="preserve"> (blu)</w:t>
+      </w:r>
     </w:p>
     <w:p>
       <w:pPr>
@@ -221,7 +236,10 @@
         <w:t xml:space="preserve"> (minuscolo) -&gt; il carburante con meno capacità di ricarica</w:t>
       </w:r>
       <w:r>
-        <w:t xml:space="preserve"> (ricarica di …)</w:t>
+        <w:t xml:space="preserve"> (ricarica di </w:t>
+      </w:r>
+      <w:r>
+        <w:t>100)</w:t>
       </w:r>
     </w:p>
     <w:p>
@@ -243,7 +261,10 @@
         <w:t xml:space="preserve"> (MAIUSCOLO) -&gt; il carburante con massima capacità di ricarica</w:t>
       </w:r>
       <w:r>
-        <w:t xml:space="preserve"> (ricarica di …)</w:t>
+        <w:t xml:space="preserve"> (ricarica di </w:t>
+      </w:r>
+      <w:r>
+        <w:t>500)</w:t>
       </w:r>
     </w:p>
     <w:p>
@@ -309,10 +330,30 @@
           <w:b/>
           <w:bCs/>
         </w:rPr>
-        <w:t xml:space="preserve">. </w:t>
-      </w:r>
-      <w:r>
-        <w:t>(il punto) -&gt; per gli spari</w:t>
+        <w:t>“</w:t>
+      </w:r>
+      <w:r>
+        <w:rPr>
+          <w:b/>
+          <w:bCs/>
+        </w:rPr>
+        <w:t>:</w:t>
+      </w:r>
+      <w:r>
+        <w:rPr>
+          <w:b/>
+          <w:bCs/>
+        </w:rPr>
+        <w:t xml:space="preserve">” </w:t>
+      </w:r>
+      <w:r>
+        <w:t>(i due punti</w:t>
+      </w:r>
+      <w:r>
+        <w:t xml:space="preserve">) -&gt; per gli spari </w:t>
+      </w:r>
+      <w:r>
+        <w:t>della navicella</w:t>
       </w:r>
     </w:p>
     <w:p>
@@ -322,11 +363,61 @@
           <w:ilvl w:val="0"/>
           <w:numId w:val="5"/>
         </w:numPr>
-        <w:rPr>
-          <w:b/>
-          <w:bCs/>
-        </w:rPr>
-      </w:pPr>
+      </w:pPr>
+      <w:r>
+        <w:rPr>
+          <w:b/>
+          <w:bCs/>
+        </w:rPr>
+        <w:t>“</w:t>
+      </w:r>
+      <w:r>
+        <w:rPr>
+          <w:b/>
+          <w:bCs/>
+        </w:rPr>
+        <w:t>.</w:t>
+      </w:r>
+      <w:r>
+        <w:rPr>
+          <w:b/>
+          <w:bCs/>
+        </w:rPr>
+        <w:t>”</w:t>
+      </w:r>
+      <w:r>
+        <w:rPr>
+          <w:b/>
+          <w:bCs/>
+        </w:rPr>
+        <w:t xml:space="preserve"> </w:t>
+      </w:r>
+      <w:r>
+        <w:t>(il punto) -&gt; per gli spari</w:t>
+      </w:r>
+      <w:r>
+        <w:t xml:space="preserve"> dei bunker</w:t>
+      </w:r>
+    </w:p>
+    <w:p>
+      <w:pPr>
+        <w:pStyle w:val="Paragrafoelenco"/>
+        <w:numPr>
+          <w:ilvl w:val="0"/>
+          <w:numId w:val="5"/>
+        </w:numPr>
+        <w:rPr>
+          <w:b/>
+          <w:bCs/>
+        </w:rPr>
+      </w:pPr>
+      <w:r>
+        <w:rPr>
+          <w:b/>
+          <w:bCs/>
+        </w:rPr>
+        <w:t>“</w:t>
+      </w:r>
       <w:r>
         <w:rPr>
           <w:b/>
@@ -334,12 +425,21 @@
         </w:rPr>
         <w:t xml:space="preserve">/ </w:t>
       </w:r>
-      <w:r>
-        <w:rPr>
-          <w:b/>
-          <w:bCs/>
-        </w:rPr>
-        <w:t>“</w:t>
+      <w:proofErr w:type="gramStart"/>
+      <w:r>
+        <w:rPr>
+          <w:b/>
+          <w:bCs/>
+        </w:rPr>
+        <w:t xml:space="preserve">“  </w:t>
+      </w:r>
+      <w:proofErr w:type="gramEnd"/>
+      <w:r>
+        <w:rPr>
+          <w:b/>
+          <w:bCs/>
+        </w:rPr>
+        <w:t xml:space="preserve">    -      “_”      -      “</w:t>
       </w:r>
       <w:r>
         <w:rPr>
@@ -353,6 +453,13 @@
           <w:b/>
           <w:bCs/>
         </w:rPr>
+        <w:t>”</w:t>
+      </w:r>
+      <w:r>
+        <w:rPr>
+          <w:b/>
+          <w:bCs/>
+        </w:rPr>
         <w:t xml:space="preserve"> </w:t>
       </w:r>
       <w:r>
@@ -361,7 +468,13 @@
     </w:p>
     <w:p>
       <w:r>
-        <w:t xml:space="preserve"> I comandi </w:t>
+        <w:t xml:space="preserve"> I comandi</w:t>
+      </w:r>
+      <w:r>
+        <w:t xml:space="preserve"> generali</w:t>
+      </w:r>
+      <w:r>
+        <w:t xml:space="preserve"> </w:t>
       </w:r>
       <w:r>
         <w:t xml:space="preserve">di gioco </w:t>
@@ -447,11 +560,13 @@
       </w:r>
     </w:p>
     <w:p>
-      <w:pPr>
-        <w:ind w:left="360"/>
-      </w:pPr>
       <w:r>
         <w:t>Dato che abbiamo realizzato il tutto basandoci su di una matrice lo spostamento, su, giù, destra e sinistra equivale ad andare avanti di una posizione e cancellare la posizione precedente.</w:t>
+      </w:r>
+    </w:p>
+    <w:p>
+      <w:r>
+        <w:t>Comandi all’interno di un pianeta</w:t>
       </w:r>
     </w:p>
     <w:p>
@@ -472,6 +587,9 @@
       <w:r>
         <w:t>-&gt; spara i proiettili verso il basso</w:t>
       </w:r>
+      <w:r>
+        <w:t xml:space="preserve"> </w:t>
+      </w:r>
     </w:p>
     <w:p>
       <w:pPr>
@@ -486,7 +604,21 @@
           <w:b/>
           <w:bCs/>
         </w:rPr>
-        <w:t xml:space="preserve">CARATTERE Q </w:t>
+        <w:t xml:space="preserve">CARATTERE </w:t>
+      </w:r>
+      <w:r>
+        <w:rPr>
+          <w:b/>
+          <w:bCs/>
+        </w:rPr>
+        <w:t>q</w:t>
+      </w:r>
+      <w:r>
+        <w:rPr>
+          <w:b/>
+          <w:bCs/>
+        </w:rPr>
+        <w:t xml:space="preserve"> </w:t>
       </w:r>
       <w:r>
         <w:t>-</w:t>
@@ -520,6 +652,30 @@
     </w:p>
     <w:p>
       <w:pPr>
+        <w:pStyle w:val="Paragrafoelenco"/>
+        <w:numPr>
+          <w:ilvl w:val="1"/>
+          <w:numId w:val="3"/>
+        </w:numPr>
+      </w:pPr>
+      <w:r>
+        <w:t>il raggio traente può essere attivato solo se non sono presenti proiettili della navicella (la sua lista di proiettili è vuota)</w:t>
+      </w:r>
+    </w:p>
+    <w:p>
+      <w:pPr>
+        <w:pStyle w:val="Paragrafoelenco"/>
+        <w:numPr>
+          <w:ilvl w:val="1"/>
+          <w:numId w:val="3"/>
+        </w:numPr>
+      </w:pPr>
+      <w:r>
+        <w:t>con il raggio traente attivato non ci si può muovere</w:t>
+      </w:r>
+    </w:p>
+    <w:p>
+      <w:pPr>
         <w:spacing w:after="40"/>
       </w:pPr>
       <w:r>
@@ -531,38 +687,63 @@
         <w:spacing w:after="40"/>
       </w:pPr>
       <w:r>
-        <w:t>Per uscire da un pianeta basta salire con la navicella verso l’alto.</w:t>
-      </w:r>
-    </w:p>
-    <w:p>
-      <w:r>
-        <w:t xml:space="preserve">Il progetto è composto da otto </w:t>
+        <w:t>Se presente un Sistema Solare precedente (quindi in tutti i sistemi solari tranne che per il primo) vi si può accedere andando verso il bordo sinistro.</w:t>
+      </w:r>
+    </w:p>
+    <w:p>
+      <w:pPr>
+        <w:spacing w:after="40"/>
+      </w:pPr>
+      <w:r>
+        <w:t>Per entrare in un pianeta basta passionarvi vicino con la navicella e premere la freccia direzionale in sua direzione.</w:t>
+      </w:r>
+    </w:p>
+    <w:p>
+      <w:pPr>
+        <w:spacing w:after="40"/>
+      </w:pPr>
+      <w:r>
+        <w:t>Per uscire da un pianeta basta salire con la navicella verso l’alto</w:t>
+      </w:r>
+      <w:r>
+        <w:t xml:space="preserve"> e superare il bordo superiore.</w:t>
+      </w:r>
+    </w:p>
+    <w:p>
+      <w:r>
+        <w:t xml:space="preserve">Il progetto è composto da </w:t>
+      </w:r>
+      <w:r>
+        <w:t>sette</w:t>
+      </w:r>
+      <w:r>
+        <w:t xml:space="preserve"> </w:t>
       </w:r>
       <w:r>
         <w:t>classi</w:t>
       </w:r>
       <w:r>
-        <w:t xml:space="preserve"> .cpp ed anche gli equivalenti </w:t>
+        <w:t xml:space="preserve"> </w:t>
+      </w:r>
+      <w:r>
+        <w:t>più il “</w:t>
+      </w:r>
+      <w:proofErr w:type="spellStart"/>
+      <w:r>
+        <w:t>main</w:t>
+      </w:r>
+      <w:proofErr w:type="spellEnd"/>
+      <w:r>
+        <w:t>” (tutti i file sono .cpp)</w:t>
+      </w:r>
+      <w:r>
+        <w:t xml:space="preserve"> ed anche gli equivalenti </w:t>
       </w:r>
       <w:r>
         <w:t xml:space="preserve">sette </w:t>
       </w:r>
       <w:r>
         <w:t>file .h</w:t>
-      </w:r>
-      <w:r>
-        <w:t xml:space="preserve"> (non otto perché uno è il </w:t>
-      </w:r>
-      <w:proofErr w:type="spellStart"/>
-      <w:r>
-        <w:t>M</w:t>
-      </w:r>
-      <w:r>
-        <w:t>ain</w:t>
-      </w:r>
-      <w:proofErr w:type="spellEnd"/>
-      <w:r>
-        <w:t>):</w:t>
       </w:r>
     </w:p>
     <w:p>
@@ -629,21 +810,12 @@
           <w:numId w:val="4"/>
         </w:numPr>
       </w:pPr>
-      <w:proofErr w:type="spellStart"/>
-      <w:r>
-        <w:rPr>
-          <w:b/>
-          <w:bCs/>
-        </w:rPr>
-        <w:t>SolarSystem</w:t>
-      </w:r>
-      <w:proofErr w:type="spellEnd"/>
-      <w:r>
-        <w:rPr>
-          <w:b/>
-          <w:bCs/>
-        </w:rPr>
-        <w:t xml:space="preserve"> </w:t>
+      <w:r>
+        <w:rPr>
+          <w:b/>
+          <w:bCs/>
+        </w:rPr>
+        <w:t xml:space="preserve">SolarSystem </w:t>
       </w:r>
       <w:r>
         <w:t>-&gt; la classe che contiene la lista di pianeti (per ogni sistema solare diverso)</w:t>
@@ -657,21 +829,12 @@
           <w:numId w:val="4"/>
         </w:numPr>
       </w:pPr>
-      <w:proofErr w:type="spellStart"/>
-      <w:r>
-        <w:rPr>
-          <w:b/>
-          <w:bCs/>
-        </w:rPr>
-        <w:t>PlanetSurface</w:t>
-      </w:r>
-      <w:proofErr w:type="spellEnd"/>
-      <w:r>
-        <w:rPr>
-          <w:b/>
-          <w:bCs/>
-        </w:rPr>
-        <w:t xml:space="preserve"> </w:t>
+      <w:r>
+        <w:rPr>
+          <w:b/>
+          <w:bCs/>
+        </w:rPr>
+        <w:t xml:space="preserve">PlanetSurface </w:t>
       </w:r>
       <w:r>
         <w:t>-&gt; la classe del pianeta, che genera una superficie random per ogni pianeta, gestisce i proiettili della navicella e dei bunker, contiene i due diversi tipi carburanti</w:t>
@@ -691,6 +854,7 @@
           <w:b/>
           <w:bCs/>
         </w:rPr>
+        <w:lastRenderedPageBreak/>
         <w:t>Bullets</w:t>
       </w:r>
       <w:r>
@@ -752,13 +916,25 @@
           <w:b/>
           <w:bCs/>
         </w:rPr>
-        <w:t>Bunker2</w:t>
+        <w:t>Bunker</w:t>
+      </w:r>
+      <w:proofErr w:type="gramStart"/>
+      <w:r>
+        <w:rPr>
+          <w:b/>
+          <w:bCs/>
+        </w:rPr>
+        <w:t>2</w:t>
       </w:r>
       <w:r>
         <w:t xml:space="preserve"> </w:t>
       </w:r>
       <w:r>
-        <w:t xml:space="preserve"> -&gt; prima classe bunker che ha al suo interno tre oggetti di tipo bullets, dei proiettili che sparano verso sinistra, dei proiettili che sparano in direzione centrale e dei proiettili che sparano verso destra</w:t>
+        <w:t xml:space="preserve"> -</w:t>
+      </w:r>
+      <w:proofErr w:type="gramEnd"/>
+      <w:r>
+        <w:t>&gt; prima classe bunker che ha al suo interno tre oggetti di tipo bullets, dei proiettili che sparano verso sinistra, dei proiettili che sparano in direzione centrale e dei proiettili che sparano verso destra</w:t>
       </w:r>
     </w:p>
     <w:p>
@@ -786,8 +962,13 @@
         <w:t xml:space="preserve"> </w:t>
       </w:r>
       <w:r>
-        <w:t>-&gt; classe di esecuzione dove viene gestito il ciclo di gioco in base anche alla vita ecc..</w:t>
-      </w:r>
+        <w:t xml:space="preserve">-&gt; classe di esecuzione dove viene gestito il ciclo di gioco in base anche alla vita </w:t>
+      </w:r>
+      <w:proofErr w:type="gramStart"/>
+      <w:r>
+        <w:t>ecc..</w:t>
+      </w:r>
+      <w:proofErr w:type="gramEnd"/>
       <w:r>
         <w:t xml:space="preserve"> //aggiungi qualcosa al </w:t>
       </w:r>
@@ -799,14 +980,10 @@
     </w:p>
     <w:p>
       <w:r>
-        <w:lastRenderedPageBreak/>
         <w:t>I vari metodi delle classi verranno descritti meglio nella relazione.</w:t>
       </w:r>
     </w:p>
-    <w:p>
-      <w:bookmarkStart w:id="0" w:name="_GoBack"/>
-      <w:bookmarkEnd w:id="0"/>
-    </w:p>
+    <w:p/>
     <w:p>
       <w:pPr>
         <w:spacing w:after="0"/>
@@ -862,8 +1039,10 @@
         <w:t xml:space="preserve">MATRICOLA: </w:t>
       </w:r>
       <w:r>
-        <w:t>….</w:t>
-      </w:r>
+        <w:t>0000881099</w:t>
+      </w:r>
+      <w:bookmarkStart w:id="0" w:name="_GoBack"/>
+      <w:bookmarkEnd w:id="0"/>
     </w:p>
     <w:p>
       <w:pPr>
@@ -1032,7 +1211,7 @@
         <w:rFonts w:ascii="Symbol" w:hAnsi="Symbol" w:hint="default"/>
       </w:rPr>
     </w:lvl>
-    <w:lvl w:ilvl="1" w:tplc="04100003" w:tentative="1">
+    <w:lvl w:ilvl="1" w:tplc="04100003">
       <w:start w:val="1"/>
       <w:numFmt w:val="bullet"/>
       <w:lvlText w:val="o"/>
